--- a/AWS-DevOps Interview Notes/Jenkins.docx
+++ b/AWS-DevOps Interview Notes/Jenkins.docx
@@ -2,6 +2,22 @@
 <file path=word/document.xml><?xml version="1.0" encoding="utf-8"?>
 <w:document xmlns:wpc="http://schemas.microsoft.com/office/word/2010/wordprocessingCanvas" xmlns:cx="http://schemas.microsoft.com/office/drawing/2014/chartex" xmlns:cx1="http://schemas.microsoft.com/office/drawing/2015/9/8/chartex" xmlns:cx2="http://schemas.microsoft.com/office/drawing/2015/10/21/chartex" xmlns:cx3="http://schemas.microsoft.com/office/drawing/2016/5/9/chartex" xmlns:cx4="http://schemas.microsoft.com/office/drawing/2016/5/10/chartex" xmlns:cx5="http://schemas.microsoft.com/office/drawing/2016/5/11/chartex" xmlns:cx6="http://schemas.microsoft.com/office/drawing/2016/5/12/chartex" xmlns:cx7="http://schemas.microsoft.com/office/drawing/2016/5/13/chartex" xmlns:cx8="http://schemas.microsoft.com/office/drawing/2016/5/14/chartex" xmlns:mc="http://schemas.openxmlformats.org/markup-compatibility/2006" xmlns:aink="http://schemas.microsoft.com/office/drawing/2016/ink" xmlns:am3d="http://schemas.microsoft.com/office/drawing/2017/model3d" xmlns:o="urn:schemas-microsoft-com:office:office" xmlns:oel="http://schemas.microsoft.com/office/2019/extlst" xmlns:r="http://schemas.openxmlformats.org/officeDocument/2006/relationships" xmlns:m="http://schemas.openxmlformats.org/officeDocument/2006/math" xmlns:v="urn:schemas-microsoft-com:vml" xmlns:wp14="http://schemas.microsoft.com/office/word/2010/wordprocessingDrawing" xmlns:wp="http://schemas.openxmlformats.org/drawingml/2006/wordprocessingDrawing" xmlns:w10="urn:schemas-microsoft-com:office:word" xmlns:w="http://schemas.openxmlformats.org/wordprocessingml/2006/main" xmlns:w14="http://schemas.microsoft.com/office/word/2010/wordml" xmlns:w15="http://schemas.microsoft.com/office/word/2012/wordml" xmlns:w16cex="http://schemas.microsoft.com/office/word/2018/wordml/cex" xmlns:w16cid="http://schemas.microsoft.com/office/word/2016/wordml/cid" xmlns:w16="http://schemas.microsoft.com/office/word/2018/wordml" xmlns:w16sdtdh="http://schemas.microsoft.com/office/word/2020/wordml/sdtdatahash" xmlns:w16se="http://schemas.microsoft.com/office/word/2015/wordml/symex" xmlns:wpg="http://schemas.microsoft.com/office/word/2010/wordprocessingGroup" xmlns:wpi="http://schemas.microsoft.com/office/word/2010/wordprocessingInk" xmlns:wne="http://schemas.microsoft.com/office/word/2006/wordml" xmlns:wps="http://schemas.microsoft.com/office/word/2010/wordprocessingShape" mc:Ignorable="w14 w15 w16se w16cid w16 w16cex w16sdtdh wp14">
   <w:body>
+    <w:p>
+      <w:pPr>
+        <w:widowControl w:val="0"/>
+        <w:pBdr>
+          <w:top w:val="nil"/>
+          <w:left w:val="nil"/>
+          <w:bottom w:val="nil"/>
+          <w:right w:val="nil"/>
+          <w:between w:val="nil"/>
+        </w:pBdr>
+        <w:rPr>
+          <w:b/>
+          <w:color w:val="000000"/>
+        </w:rPr>
+      </w:pPr>
+    </w:p>
     <w:p>
       <w:pPr>
         <w:widowControl w:val="0"/>
@@ -248,15 +264,7 @@
           <w:b/>
           <w:bCs/>
         </w:rPr>
-        <w:t xml:space="preserve">3. </w:t>
-      </w:r>
-      <w:r>
-        <w:rPr>
-          <w:rFonts w:ascii="Segoe UI" w:hAnsi="Segoe UI" w:cs="Segoe UI"/>
-          <w:b/>
-          <w:bCs/>
-        </w:rPr>
-        <w:t>What is a Jenkins job?</w:t>
+        <w:t>3. What is a Jenkins job?</w:t>
       </w:r>
     </w:p>
     <w:p>
@@ -362,55 +370,43 @@
         <w:rPr>
           <w:color w:val="000000"/>
         </w:rPr>
-        <w:t>The pipeline can be defined as the suite of plugins supporting the impl</w:t>
-      </w:r>
-      <w:r>
-        <w:rPr>
-          <w:color w:val="000000"/>
-        </w:rPr>
-        <w:t>ementation and integration of continuous delivery pipelines in Jenkins.</w:t>
-      </w:r>
-    </w:p>
-    <w:p>
-      <w:pPr>
-        <w:widowControl w:val="0"/>
-        <w:pBdr>
-          <w:top w:val="nil"/>
-          <w:left w:val="nil"/>
-          <w:bottom w:val="nil"/>
-          <w:right w:val="nil"/>
-          <w:between w:val="nil"/>
-        </w:pBdr>
-        <w:rPr>
-          <w:color w:val="000000"/>
-        </w:rPr>
-      </w:pPr>
-    </w:p>
-    <w:p>
-      <w:pPr>
-        <w:widowControl w:val="0"/>
-        <w:pBdr>
-          <w:top w:val="nil"/>
-          <w:left w:val="nil"/>
-          <w:bottom w:val="nil"/>
-          <w:right w:val="nil"/>
-          <w:between w:val="nil"/>
-        </w:pBdr>
-        <w:rPr>
-          <w:color w:val="000000"/>
-        </w:rPr>
-      </w:pPr>
-      <w:r>
-        <w:rPr>
-          <w:color w:val="000000"/>
-        </w:rPr>
-        <w:t>Continuous integration or continuous delivery pipeline consists of build, deploy, test, release pipeline. The pipeline feature saves a lot of time and error in maintaining the builds.</w:t>
-      </w:r>
-      <w:r>
-        <w:rPr>
-          <w:color w:val="000000"/>
-        </w:rPr>
-        <w:t xml:space="preserve"> Basically, a pipeline is a group of build jobs that are chained and integrated in sequence.</w:t>
+        <w:t>The pipeline can be defined as the suite of plugins supporting the implementation and integration of continuous delivery pipelines in Jenkins.</w:t>
+      </w:r>
+    </w:p>
+    <w:p>
+      <w:pPr>
+        <w:widowControl w:val="0"/>
+        <w:pBdr>
+          <w:top w:val="nil"/>
+          <w:left w:val="nil"/>
+          <w:bottom w:val="nil"/>
+          <w:right w:val="nil"/>
+          <w:between w:val="nil"/>
+        </w:pBdr>
+        <w:rPr>
+          <w:color w:val="000000"/>
+        </w:rPr>
+      </w:pPr>
+    </w:p>
+    <w:p>
+      <w:pPr>
+        <w:widowControl w:val="0"/>
+        <w:pBdr>
+          <w:top w:val="nil"/>
+          <w:left w:val="nil"/>
+          <w:bottom w:val="nil"/>
+          <w:right w:val="nil"/>
+          <w:between w:val="nil"/>
+        </w:pBdr>
+        <w:rPr>
+          <w:color w:val="000000"/>
+        </w:rPr>
+      </w:pPr>
+      <w:r>
+        <w:rPr>
+          <w:color w:val="000000"/>
+        </w:rPr>
+        <w:t>Continuous integration or continuous delivery pipeline consists of build, deploy, test, release pipeline. The pipeline feature saves a lot of time and error in maintaining the builds. Basically, a pipeline is a group of build jobs that are chained and integrated in sequence.</w:t>
       </w:r>
     </w:p>
     <w:p>
@@ -500,14 +496,7 @@
           <w:rFonts w:ascii="Segoe UI" w:hAnsi="Segoe UI" w:cs="Segoe UI"/>
           <w:color w:val="373E3F"/>
         </w:rPr>
-        <w:t>Credentials can be stored securely in Jenkins using the Credentials plugin, which stores different types of credentials like - Username with a password, SSH username with the private key, AWS Credentials, Jenkins Build Token, Secret File/Text, X509 &amp; other certificates, Vault related credentials securely with proper encryption &amp; decryption as and when required</w:t>
-      </w:r>
-      <w:r>
-        <w:rPr>
-          <w:rFonts w:ascii="Segoe UI" w:hAnsi="Segoe UI" w:cs="Segoe UI"/>
-          <w:color w:val="373E3F"/>
-        </w:rPr>
-        <w:t>.</w:t>
+        <w:t>Credentials can be stored securely in Jenkins using the Credentials plugin, which stores different types of credentials like - Username with a password, SSH username with the private key, AWS Credentials, Jenkins Build Token, Secret File/Text, X509 &amp; other certificates, Vault related credentials securely with proper encryption &amp; decryption as and when required.</w:t>
       </w:r>
     </w:p>
     <w:p>
